--- a/Участок ремонта форм/Докладные/2019/Монтаж вытяжки.docx
+++ b/Участок ремонта форм/Докладные/2019/Монтаж вытяжки.docx
@@ -264,7 +264,15 @@
           <w:sz w:val="28"/>
           <w:szCs w:val="28"/>
         </w:rPr>
-        <w:t>монтаж вытяжной системы над верстаками участка</w:t>
+        <w:t xml:space="preserve">монтаж </w:t>
+      </w:r>
+      <w:r>
+        <w:rPr>
+          <w:rFonts w:ascii="Times New Roman" w:hAnsi="Times New Roman" w:cs="Times New Roman"/>
+          <w:sz w:val="28"/>
+          <w:szCs w:val="28"/>
+        </w:rPr>
+        <w:t>Пылеулавливающего агрегата ПУАВ-300 с устройством «Лиана-160»</w:t>
       </w:r>
       <w:r>
         <w:rPr>
@@ -296,16 +304,17 @@
           <w:sz w:val="28"/>
           <w:szCs w:val="28"/>
         </w:rPr>
-        <w:t xml:space="preserve"> </w:t>
-      </w:r>
-      <w:proofErr w:type="spellStart"/>
-      <w:r>
-        <w:rPr>
-          <w:rFonts w:ascii="Times New Roman" w:hAnsi="Times New Roman" w:cs="Times New Roman"/>
-          <w:sz w:val="28"/>
-          <w:szCs w:val="28"/>
-        </w:rPr>
-        <w:t>ден</w:t>
+        <w:t xml:space="preserve"> д</w:t>
+      </w:r>
+      <w:bookmarkStart w:id="0" w:name="_GoBack"/>
+      <w:bookmarkEnd w:id="0"/>
+      <w:r>
+        <w:rPr>
+          <w:rFonts w:ascii="Times New Roman" w:hAnsi="Times New Roman" w:cs="Times New Roman"/>
+          <w:sz w:val="28"/>
+          <w:szCs w:val="28"/>
+        </w:rPr>
+        <w:t>н</w:t>
       </w:r>
       <w:r>
         <w:rPr>
@@ -315,7 +324,6 @@
         </w:rPr>
         <w:t>и</w:t>
       </w:r>
-      <w:proofErr w:type="spellEnd"/>
       <w:r>
         <w:rPr>
           <w:rFonts w:ascii="Times New Roman" w:hAnsi="Times New Roman" w:cs="Times New Roman"/>
@@ -383,23 +391,13 @@
         </w:rPr>
         <w:t xml:space="preserve">- </w:t>
       </w:r>
-      <w:proofErr w:type="spellStart"/>
-      <w:r>
-        <w:rPr>
-          <w:rFonts w:ascii="Times New Roman" w:hAnsi="Times New Roman" w:cs="Times New Roman"/>
-          <w:sz w:val="28"/>
-          <w:szCs w:val="28"/>
-        </w:rPr>
-        <w:t>Скорко</w:t>
-      </w:r>
-      <w:proofErr w:type="spellEnd"/>
-      <w:r>
-        <w:rPr>
-          <w:rFonts w:ascii="Times New Roman" w:hAnsi="Times New Roman" w:cs="Times New Roman"/>
-          <w:sz w:val="28"/>
-          <w:szCs w:val="28"/>
-        </w:rPr>
-        <w:t xml:space="preserve"> С.В.</w:t>
+      <w:r>
+        <w:rPr>
+          <w:rFonts w:ascii="Times New Roman" w:hAnsi="Times New Roman" w:cs="Times New Roman"/>
+          <w:sz w:val="28"/>
+          <w:szCs w:val="28"/>
+        </w:rPr>
+        <w:t>Скорко С.В.</w:t>
       </w:r>
       <w:r>
         <w:rPr>
@@ -509,15 +507,7 @@
           <w:sz w:val="28"/>
           <w:szCs w:val="28"/>
         </w:rPr>
-        <w:t xml:space="preserve"> </w:t>
-      </w:r>
-      <w:r>
-        <w:rPr>
-          <w:rFonts w:ascii="Times New Roman" w:hAnsi="Times New Roman" w:cs="Times New Roman"/>
-          <w:sz w:val="28"/>
-          <w:szCs w:val="28"/>
-        </w:rPr>
-        <w:t>с 08:00 до 12:00</w:t>
+        <w:t xml:space="preserve"> с 08:00 до 12:00</w:t>
       </w:r>
       <w:r>
         <w:rPr>
@@ -552,15 +542,7 @@
           <w:sz w:val="28"/>
           <w:szCs w:val="28"/>
         </w:rPr>
-        <w:t xml:space="preserve"> </w:t>
-      </w:r>
-      <w:r>
-        <w:rPr>
-          <w:rFonts w:ascii="Times New Roman" w:hAnsi="Times New Roman" w:cs="Times New Roman"/>
-          <w:sz w:val="28"/>
-          <w:szCs w:val="28"/>
-        </w:rPr>
-        <w:t>с 08:00 до 12:00</w:t>
+        <w:t xml:space="preserve"> с 08:00 до 12:00</w:t>
       </w:r>
       <w:r>
         <w:rPr>
@@ -619,23 +601,7 @@
           <w:sz w:val="28"/>
           <w:szCs w:val="28"/>
         </w:rPr>
-        <w:t xml:space="preserve"> </w:t>
-      </w:r>
-      <w:r>
-        <w:rPr>
-          <w:rFonts w:ascii="Times New Roman" w:hAnsi="Times New Roman" w:cs="Times New Roman"/>
-          <w:sz w:val="28"/>
-          <w:szCs w:val="28"/>
-        </w:rPr>
-        <w:t>с 08:00 до 12:00</w:t>
-      </w:r>
-      <w:r>
-        <w:rPr>
-          <w:rFonts w:ascii="Times New Roman" w:hAnsi="Times New Roman" w:cs="Times New Roman"/>
-          <w:sz w:val="28"/>
-          <w:szCs w:val="28"/>
-        </w:rPr>
-        <w:t>: долбление отверстий в стенах склада и участка;</w:t>
+        <w:t xml:space="preserve"> с 08:00 до 12:00: долбление отверстий в стенах склада и участка;</w:t>
       </w:r>
     </w:p>
     <w:p>
@@ -686,23 +652,7 @@
           <w:sz w:val="28"/>
           <w:szCs w:val="28"/>
         </w:rPr>
-        <w:t xml:space="preserve"> </w:t>
-      </w:r>
-      <w:r>
-        <w:rPr>
-          <w:rFonts w:ascii="Times New Roman" w:hAnsi="Times New Roman" w:cs="Times New Roman"/>
-          <w:sz w:val="28"/>
-          <w:szCs w:val="28"/>
-        </w:rPr>
-        <w:t>с 08:00 до 12:00</w:t>
-      </w:r>
-      <w:r>
-        <w:rPr>
-          <w:rFonts w:ascii="Times New Roman" w:hAnsi="Times New Roman" w:cs="Times New Roman"/>
-          <w:sz w:val="28"/>
-          <w:szCs w:val="28"/>
-        </w:rPr>
-        <w:t>: монтаж труб по участку до склада и монтирование к вытяжной установке.</w:t>
+        <w:t xml:space="preserve"> с 08:00 до 12:00: монтаж труб по участку до склада и монтирование к вытяжной установке.</w:t>
       </w:r>
     </w:p>
     <w:p>
@@ -882,17 +832,8 @@
           <w:color w:val="000000"/>
           <w:lang w:val="ru-RU"/>
         </w:rPr>
-        <w:t xml:space="preserve">Зам. директора по </w:t>
-      </w:r>
-      <w:proofErr w:type="spellStart"/>
-      <w:r>
-        <w:rPr>
-          <w:color w:val="000000"/>
-          <w:lang w:val="ru-RU"/>
-        </w:rPr>
-        <w:t>ПиТ</w:t>
-      </w:r>
-      <w:proofErr w:type="spellEnd"/>
+        <w:t>Зам. директора по ПиТ</w:t>
+      </w:r>
       <w:r>
         <w:rPr>
           <w:color w:val="000000"/>
@@ -901,8 +842,6 @@
         <w:tab/>
         <w:t>И.М. Александрович</w:t>
       </w:r>
-      <w:bookmarkStart w:id="0" w:name="_GoBack"/>
-      <w:bookmarkEnd w:id="0"/>
     </w:p>
     <w:sectPr>
       <w:pgSz w:w="11906" w:h="16838"/>
